--- a/idea学习操作.docx
+++ b/idea学习操作.docx
@@ -7434,9 +7434,256 @@
           </wp:inline>
         </w:drawing>
       </w:r>
+    </w:p>
+    <w:p/>
+    <w:p>
+      <w:pPr>
+        <w:rPr>
+          <w:rFonts w:hint="eastAsia"/>
+        </w:rPr>
+      </w:pPr>
+    </w:p>
+    <w:p>
+      <w:pPr>
+        <w:pStyle w:val="2"/>
+      </w:pPr>
+      <w:r>
+        <w:rPr>
+          <w:rFonts w:hint="eastAsia"/>
+        </w:rPr>
+        <w:t>取消更新</w:t>
+      </w:r>
+    </w:p>
+    <w:p>
+      <w:pPr>
+        <w:rPr>
+          <w:rFonts w:hint="eastAsia"/>
+        </w:rPr>
+      </w:pPr>
+      <w:r>
+        <w:rPr>
+          <w:noProof/>
+        </w:rPr>
+        <w:drawing>
+          <wp:inline distT="0" distB="0" distL="0" distR="0" wp14:anchorId="1713C0DA" wp14:editId="5D4B8DED">
+            <wp:extent cx="2415654" cy="1214516"/>
+            <wp:effectExtent l="0" t="0" r="3810" b="5080"/>
+            <wp:docPr id="80" name="图片 80"/>
+            <wp:cNvGraphicFramePr>
+              <a:graphicFrameLocks xmlns:a="http://schemas.openxmlformats.org/drawingml/2006/main" noChangeAspect="1"/>
+            </wp:cNvGraphicFramePr>
+            <a:graphic xmlns:a="http://schemas.openxmlformats.org/drawingml/2006/main">
+              <a:graphicData uri="http://schemas.openxmlformats.org/drawingml/2006/picture">
+                <pic:pic xmlns:pic="http://schemas.openxmlformats.org/drawingml/2006/picture">
+                  <pic:nvPicPr>
+                    <pic:cNvPr id="1" name=""/>
+                    <pic:cNvPicPr/>
+                  </pic:nvPicPr>
+                  <pic:blipFill>
+                    <a:blip r:embed="rId87"/>
+                    <a:stretch>
+                      <a:fillRect/>
+                    </a:stretch>
+                  </pic:blipFill>
+                  <pic:spPr>
+                    <a:xfrm>
+                      <a:off x="0" y="0"/>
+                      <a:ext cx="2450496" cy="1232034"/>
+                    </a:xfrm>
+                    <a:prstGeom prst="rect">
+                      <a:avLst/>
+                    </a:prstGeom>
+                  </pic:spPr>
+                </pic:pic>
+              </a:graphicData>
+            </a:graphic>
+          </wp:inline>
+        </w:drawing>
+      </w:r>
+    </w:p>
+    <w:p/>
+    <w:p>
+      <w:pPr>
+        <w:pStyle w:val="2"/>
+      </w:pPr>
+      <w:r>
+        <w:rPr>
+          <w:rFonts w:hint="eastAsia"/>
+        </w:rPr>
+        <w:t>插件使用</w:t>
+      </w:r>
+    </w:p>
+    <w:p>
+      <w:r>
+        <w:rPr>
+          <w:rFonts w:hint="eastAsia"/>
+        </w:rPr>
+        <w:t>官方提供插件</w:t>
+      </w:r>
+      <w:r>
+        <w:rPr>
+          <w:rFonts w:hint="eastAsia"/>
+        </w:rPr>
+        <w:t>：</w:t>
+      </w:r>
+      <w:r>
+        <w:t>http://plugins.jetbrains.com/</w:t>
+      </w:r>
+    </w:p>
+    <w:p>
+      <w:pPr>
+        <w:rPr>
+          <w:rFonts w:hint="eastAsia"/>
+        </w:rPr>
+      </w:pPr>
+      <w:r>
+        <w:rPr>
+          <w:noProof/>
+        </w:rPr>
+        <w:drawing>
+          <wp:inline distT="0" distB="0" distL="0" distR="0" wp14:anchorId="0AA400C0" wp14:editId="65373624">
+            <wp:extent cx="3118513" cy="747143"/>
+            <wp:effectExtent l="0" t="0" r="5715" b="0"/>
+            <wp:docPr id="81" name="图片 81"/>
+            <wp:cNvGraphicFramePr>
+              <a:graphicFrameLocks xmlns:a="http://schemas.openxmlformats.org/drawingml/2006/main" noChangeAspect="1"/>
+            </wp:cNvGraphicFramePr>
+            <a:graphic xmlns:a="http://schemas.openxmlformats.org/drawingml/2006/main">
+              <a:graphicData uri="http://schemas.openxmlformats.org/drawingml/2006/picture">
+                <pic:pic xmlns:pic="http://schemas.openxmlformats.org/drawingml/2006/picture">
+                  <pic:nvPicPr>
+                    <pic:cNvPr id="1" name=""/>
+                    <pic:cNvPicPr/>
+                  </pic:nvPicPr>
+                  <pic:blipFill>
+                    <a:blip r:embed="rId88"/>
+                    <a:stretch>
+                      <a:fillRect/>
+                    </a:stretch>
+                  </pic:blipFill>
+                  <pic:spPr>
+                    <a:xfrm>
+                      <a:off x="0" y="0"/>
+                      <a:ext cx="3155851" cy="756089"/>
+                    </a:xfrm>
+                    <a:prstGeom prst="rect">
+                      <a:avLst/>
+                    </a:prstGeom>
+                  </pic:spPr>
+                </pic:pic>
+              </a:graphicData>
+            </a:graphic>
+          </wp:inline>
+        </w:drawing>
+      </w:r>
+    </w:p>
+    <w:p>
+      <w:r>
+        <w:rPr>
+          <w:noProof/>
+        </w:rPr>
+        <w:lastRenderedPageBreak/>
+        <w:drawing>
+          <wp:inline distT="0" distB="0" distL="0" distR="0" wp14:anchorId="4A5ACD02" wp14:editId="0E72A2D0">
+            <wp:extent cx="2634018" cy="1440370"/>
+            <wp:effectExtent l="0" t="0" r="0" b="7620"/>
+            <wp:docPr id="83" name="图片 83"/>
+            <wp:cNvGraphicFramePr>
+              <a:graphicFrameLocks xmlns:a="http://schemas.openxmlformats.org/drawingml/2006/main" noChangeAspect="1"/>
+            </wp:cNvGraphicFramePr>
+            <a:graphic xmlns:a="http://schemas.openxmlformats.org/drawingml/2006/main">
+              <a:graphicData uri="http://schemas.openxmlformats.org/drawingml/2006/picture">
+                <pic:pic xmlns:pic="http://schemas.openxmlformats.org/drawingml/2006/picture">
+                  <pic:nvPicPr>
+                    <pic:cNvPr id="1" name=""/>
+                    <pic:cNvPicPr/>
+                  </pic:nvPicPr>
+                  <pic:blipFill>
+                    <a:blip r:embed="rId89"/>
+                    <a:stretch>
+                      <a:fillRect/>
+                    </a:stretch>
+                  </pic:blipFill>
+                  <pic:spPr>
+                    <a:xfrm>
+                      <a:off x="0" y="0"/>
+                      <a:ext cx="2649612" cy="1448897"/>
+                    </a:xfrm>
+                    <a:prstGeom prst="rect">
+                      <a:avLst/>
+                    </a:prstGeom>
+                  </pic:spPr>
+                </pic:pic>
+              </a:graphicData>
+            </a:graphic>
+          </wp:inline>
+        </w:drawing>
+      </w:r>
+    </w:p>
+    <w:p>
+      <w:r>
+        <w:rPr>
+          <w:rFonts w:hint="eastAsia"/>
+        </w:rPr>
+        <w:t>安装gson插件</w:t>
+      </w:r>
+    </w:p>
+    <w:p>
+      <w:pPr>
+        <w:rPr>
+          <w:rFonts w:hint="eastAsia"/>
+        </w:rPr>
+      </w:pPr>
+      <w:r>
+        <w:rPr>
+          <w:noProof/>
+        </w:rPr>
+        <w:drawing>
+          <wp:inline distT="0" distB="0" distL="0" distR="0" wp14:anchorId="3E5BF2E7" wp14:editId="68E485F0">
+            <wp:extent cx="2955023" cy="1805050"/>
+            <wp:effectExtent l="0" t="0" r="0" b="5080"/>
+            <wp:docPr id="84" name="图片 84"/>
+            <wp:cNvGraphicFramePr>
+              <a:graphicFrameLocks xmlns:a="http://schemas.openxmlformats.org/drawingml/2006/main" noChangeAspect="1"/>
+            </wp:cNvGraphicFramePr>
+            <a:graphic xmlns:a="http://schemas.openxmlformats.org/drawingml/2006/main">
+              <a:graphicData uri="http://schemas.openxmlformats.org/drawingml/2006/picture">
+                <pic:pic xmlns:pic="http://schemas.openxmlformats.org/drawingml/2006/picture">
+                  <pic:nvPicPr>
+                    <pic:cNvPr id="1" name=""/>
+                    <pic:cNvPicPr/>
+                  </pic:nvPicPr>
+                  <pic:blipFill>
+                    <a:blip r:embed="rId90"/>
+                    <a:stretch>
+                      <a:fillRect/>
+                    </a:stretch>
+                  </pic:blipFill>
+                  <pic:spPr>
+                    <a:xfrm>
+                      <a:off x="0" y="0"/>
+                      <a:ext cx="2991842" cy="1827541"/>
+                    </a:xfrm>
+                    <a:prstGeom prst="rect">
+                      <a:avLst/>
+                    </a:prstGeom>
+                  </pic:spPr>
+                </pic:pic>
+              </a:graphicData>
+            </a:graphic>
+          </wp:inline>
+        </w:drawing>
+      </w:r>
       <w:bookmarkStart w:id="0" w:name="_GoBack"/>
       <w:bookmarkEnd w:id="0"/>
     </w:p>
+    <w:p>
+      <w:pPr>
+        <w:rPr>
+          <w:rFonts w:hint="eastAsia"/>
+        </w:rPr>
+      </w:pPr>
+    </w:p>
     <w:p/>
     <w:p>
       <w:pPr>
@@ -7445,8 +7692,6 @@
         </w:rPr>
       </w:pPr>
     </w:p>
-    <w:p/>
-    <w:p/>
     <w:p/>
     <w:p>
       <w:pPr>
@@ -7463,7 +7708,7 @@
           <w:sz w:val="22"/>
         </w:rPr>
       </w:pPr>
-      <w:hyperlink r:id="rId87" w:history="1">
+      <w:hyperlink r:id="rId91" w:history="1">
         <w:r>
           <w:rPr>
             <w:rFonts w:ascii="Verdana" w:eastAsia="宋体" w:hAnsi="Verdana" w:cs="宋体"/>
@@ -8070,6 +8315,16 @@
           <w:szCs w:val="20"/>
         </w:rPr>
         <w:br/>
+      </w:r>
+      <w:r>
+        <w:rPr>
+          <w:rFonts w:ascii="Verdana" w:eastAsia="宋体" w:hAnsi="Verdana" w:cs="宋体"/>
+          <w:color w:val="4B4B4B"/>
+          <w:kern w:val="0"/>
+          <w:sz w:val="20"/>
+          <w:szCs w:val="20"/>
+        </w:rPr>
+        <w:lastRenderedPageBreak/>
         <w:t>Alt+</w:t>
       </w:r>
       <w:r>
@@ -8111,16 +8366,6 @@
           <w:szCs w:val="20"/>
         </w:rPr>
         <w:br/>
-      </w:r>
-      <w:r>
-        <w:rPr>
-          <w:rFonts w:ascii="Verdana" w:eastAsia="宋体" w:hAnsi="Verdana" w:cs="宋体"/>
-          <w:color w:val="4B4B4B"/>
-          <w:kern w:val="0"/>
-          <w:sz w:val="20"/>
-          <w:szCs w:val="20"/>
-        </w:rPr>
-        <w:lastRenderedPageBreak/>
         <w:t>Ctrl+R</w:t>
       </w:r>
       <w:r>
